--- a/assignment11/Group_18.docx
+++ b/assignment11/Group_18.docx
@@ -84,7 +84,7 @@
           <w:noProof/>
         </w:rPr>
         <w:drawing>
-          <wp:inline distT="0" distB="0" distL="0" distR="0" wp14:anchorId="535315E7" wp14:editId="03C7E683">
+          <wp:inline distT="0" distB="0" distL="0" distR="0" wp14:anchorId="535315E7" wp14:editId="0D02CD15">
             <wp:extent cx="2901950" cy="3081759"/>
             <wp:effectExtent l="0" t="0" r="0" b="4445"/>
             <wp:docPr id="3" name="圖片 3"/>
@@ -237,7 +237,7 @@
           <w:noProof/>
         </w:rPr>
         <w:drawing>
-          <wp:inline distT="0" distB="0" distL="0" distR="0" wp14:anchorId="69738C71" wp14:editId="4998BE43">
+          <wp:inline distT="0" distB="0" distL="0" distR="0" wp14:anchorId="69738C71" wp14:editId="097C9F95">
             <wp:extent cx="2901741" cy="223283"/>
             <wp:effectExtent l="0" t="0" r="0" b="5715"/>
             <wp:docPr id="1" name="圖片 1"/>
@@ -469,7 +469,7 @@
           <w:noProof/>
         </w:rPr>
         <w:drawing>
-          <wp:inline distT="0" distB="0" distL="0" distR="0" wp14:anchorId="4970F781" wp14:editId="54D34F5E">
+          <wp:inline distT="0" distB="0" distL="0" distR="0" wp14:anchorId="4970F781" wp14:editId="420D0B70">
             <wp:extent cx="2901852" cy="1773851"/>
             <wp:effectExtent l="0" t="0" r="0" b="4445"/>
             <wp:docPr id="2" name="圖片 2"/>
@@ -522,9 +522,6 @@
       <w:pPr>
         <w:spacing w:line="360" w:lineRule="auto"/>
         <w:ind w:leftChars="100" w:left="240"/>
-        <w:rPr>
-          <w:rFonts w:hint="eastAsia"/>
-        </w:rPr>
       </w:pPr>
     </w:p>
     <w:p>
@@ -630,103 +627,6 @@
     </w:p>
     <w:p>
       <w:pPr>
-        <w:spacing w:line="360" w:lineRule="auto"/>
-      </w:pPr>
-      <w:r>
-        <w:rPr>
-          <w:rFonts w:hint="eastAsia"/>
-        </w:rPr>
-        <w:t>由於</w:t>
-      </w:r>
-      <w:r>
-        <w:rPr>
-          <w:rFonts w:hint="eastAsia"/>
-        </w:rPr>
-        <w:t xml:space="preserve"> </w:t>
-      </w:r>
-      <w:proofErr w:type="spellStart"/>
-      <w:r>
-        <w:rPr>
-          <w:rFonts w:hint="eastAsia"/>
-        </w:rPr>
-        <w:t>getlogin</w:t>
-      </w:r>
-      <w:proofErr w:type="spellEnd"/>
-      <w:r>
-        <w:rPr>
-          <w:rFonts w:hint="eastAsia"/>
-        </w:rPr>
-        <w:t xml:space="preserve"> </w:t>
-      </w:r>
-      <w:r>
-        <w:rPr>
-          <w:rFonts w:hint="eastAsia"/>
-        </w:rPr>
-        <w:t>返回的是與當前</w:t>
-      </w:r>
-      <w:r>
-        <w:rPr>
-          <w:rFonts w:hint="eastAsia"/>
-        </w:rPr>
-        <w:t xml:space="preserve"> session </w:t>
-      </w:r>
-      <w:r>
-        <w:rPr>
-          <w:rFonts w:hint="eastAsia"/>
-        </w:rPr>
-        <w:t>相關聯的登錄名，而</w:t>
-      </w:r>
-      <w:r>
-        <w:rPr>
-          <w:rFonts w:hint="eastAsia"/>
-        </w:rPr>
-        <w:t xml:space="preserve"> </w:t>
-      </w:r>
-      <w:r>
-        <w:rPr>
-          <w:rFonts w:hint="eastAsia"/>
-        </w:rPr>
-        <w:t>d</w:t>
-      </w:r>
-      <w:r>
-        <w:t>aemon</w:t>
-      </w:r>
-      <w:r>
-        <w:t xml:space="preserve"> </w:t>
-      </w:r>
-      <w:r>
-        <w:rPr>
-          <w:rFonts w:hint="eastAsia"/>
-        </w:rPr>
-        <w:t>運行在與登錄</w:t>
-      </w:r>
-      <w:r>
-        <w:rPr>
-          <w:rFonts w:hint="eastAsia"/>
-        </w:rPr>
-        <w:t xml:space="preserve"> shell </w:t>
-      </w:r>
-      <w:r>
-        <w:rPr>
-          <w:rFonts w:hint="eastAsia"/>
-        </w:rPr>
-        <w:t>分離的自己的會話中，所以預期會返回</w:t>
-      </w:r>
-      <w:r>
-        <w:rPr>
-          <w:rFonts w:hint="eastAsia"/>
-        </w:rPr>
-        <w:t xml:space="preserve"> null</w:t>
-      </w:r>
-      <w:r>
-        <w:rPr>
-          <w:rFonts w:hint="eastAsia"/>
-        </w:rPr>
-        <w:t>。</w:t>
-      </w:r>
-    </w:p>
-    <w:p>
-      <w:pPr>
         <w:pStyle w:val="a4"/>
         <w:numPr>
           <w:ilvl w:val="0"/>
@@ -740,36 +640,6 @@
         <w:rPr>
           <w:rFonts w:hint="eastAsia"/>
         </w:rPr>
-        <w:t>預期得到</w:t>
-      </w:r>
-      <w:r>
-        <w:rPr>
-          <w:rFonts w:hint="eastAsia"/>
-        </w:rPr>
-        <w:t xml:space="preserve"> </w:t>
-      </w:r>
-      <w:r>
-        <w:rPr>
-          <w:rFonts w:asciiTheme="minorHAnsi" w:hAnsiTheme="minorHAnsi" w:cstheme="minorHAnsi"/>
-        </w:rPr>
-        <w:t>Login name: (null)</w:t>
-      </w:r>
-    </w:p>
-    <w:p>
-      <w:pPr>
-        <w:pStyle w:val="a4"/>
-        <w:numPr>
-          <w:ilvl w:val="0"/>
-          <w:numId w:val="13"/>
-        </w:numPr>
-        <w:spacing w:line="360" w:lineRule="auto"/>
-        <w:ind w:leftChars="0"/>
-        <w:jc w:val="both"/>
-      </w:pPr>
-      <w:r>
-        <w:rPr>
-          <w:rFonts w:hint="eastAsia"/>
-        </w:rPr>
         <w:t>實際</w:t>
       </w:r>
       <w:r>
@@ -1742,7 +1612,6 @@
           <w:b/>
           <w:bCs/>
         </w:rPr>
-        <w:lastRenderedPageBreak/>
         <w:t>4.</w:t>
       </w:r>
       <w:r>
@@ -1916,9 +1785,6 @@
         </w:numPr>
         <w:spacing w:line="360" w:lineRule="auto"/>
         <w:ind w:leftChars="0"/>
-        <w:rPr>
-          <w:rFonts w:hint="eastAsia"/>
-        </w:rPr>
       </w:pPr>
       <w:r>
         <w:rPr>
@@ -1980,7 +1846,11 @@
         <w:t>u</w:t>
       </w:r>
       <w:r>
-        <w:t>ser interface</w:t>
+        <w:t xml:space="preserve">ser </w:t>
+      </w:r>
+      <w:r>
+        <w:lastRenderedPageBreak/>
+        <w:t>interface</w:t>
       </w:r>
       <w:r>
         <w:t xml:space="preserve"> </w:t>
